--- a/static-assets/documents/copy-word-demo.docx
+++ b/static-assets/documents/copy-word-demo.docx
@@ -6,174 +6,18 @@
       <w:pPr>
         <w:pStyle w:val="Heading1"/>
       </w:pPr>
-      <w:bookmarkStart w:id="0" w:name="_GoBack"/>
       <w:r>
         <w:t>Header 1</w:t>
       </w:r>
     </w:p>
     <w:p>
       <w:r>
-        <w:t xml:space="preserve">Lorem ipsum dolor sit </w:t>
+        <w:t xml:space="preserve">TEST </w:t>
       </w:r>
-      <w:proofErr w:type="spellStart"/>
+      <w:bookmarkStart w:id="0" w:name="_GoBack"/>
+      <w:bookmarkEnd w:id="0"/>
       <w:r>
-        <w:t>amet</w:t>
-      </w:r>
-      <w:proofErr w:type="spellEnd"/>
-      <w:r>
-        <w:t xml:space="preserve">, </w:t>
-      </w:r>
-      <w:proofErr w:type="spellStart"/>
-      <w:r>
-        <w:t>consectetur</w:t>
-      </w:r>
-      <w:proofErr w:type="spellEnd"/>
-      <w:r>
-        <w:t xml:space="preserve"> </w:t>
-      </w:r>
-      <w:proofErr w:type="spellStart"/>
-      <w:r>
-        <w:t>adipiscing</w:t>
-      </w:r>
-      <w:proofErr w:type="spellEnd"/>
-      <w:r>
-        <w:t xml:space="preserve"> </w:t>
-      </w:r>
-      <w:proofErr w:type="spellStart"/>
-      <w:r>
-        <w:t>elit</w:t>
-      </w:r>
-      <w:proofErr w:type="spellEnd"/>
-      <w:r>
-        <w:t xml:space="preserve">. Nunc a </w:t>
-      </w:r>
-      <w:proofErr w:type="spellStart"/>
-      <w:r>
-        <w:t>consectetur</w:t>
-      </w:r>
-      <w:proofErr w:type="spellEnd"/>
-      <w:r>
-        <w:t xml:space="preserve"> lacus. </w:t>
-      </w:r>
-      <w:proofErr w:type="spellStart"/>
-      <w:r>
-        <w:t>Ut</w:t>
-      </w:r>
-      <w:proofErr w:type="spellEnd"/>
-      <w:r>
-        <w:t xml:space="preserve"> </w:t>
-      </w:r>
-      <w:proofErr w:type="spellStart"/>
-      <w:r>
-        <w:t>iaculis</w:t>
-      </w:r>
-      <w:proofErr w:type="spellEnd"/>
-      <w:r>
-        <w:t xml:space="preserve"> </w:t>
-      </w:r>
-      <w:proofErr w:type="spellStart"/>
-      <w:r>
-        <w:t>quis</w:t>
-      </w:r>
-      <w:proofErr w:type="spellEnd"/>
-      <w:r>
-        <w:t xml:space="preserve"> magna id </w:t>
-      </w:r>
-      <w:proofErr w:type="spellStart"/>
-      <w:r>
-        <w:t>lacinia</w:t>
-      </w:r>
-      <w:proofErr w:type="spellEnd"/>
-      <w:r>
-        <w:t xml:space="preserve">. </w:t>
-      </w:r>
-      <w:proofErr w:type="spellStart"/>
-      <w:r>
-        <w:t>Duis</w:t>
-      </w:r>
-      <w:proofErr w:type="spellEnd"/>
-      <w:r>
-        <w:t xml:space="preserve"> </w:t>
-      </w:r>
-      <w:proofErr w:type="spellStart"/>
-      <w:r>
-        <w:t>luctus</w:t>
-      </w:r>
-      <w:proofErr w:type="spellEnd"/>
-      <w:r>
-        <w:t xml:space="preserve"> </w:t>
-      </w:r>
-      <w:proofErr w:type="spellStart"/>
-      <w:r>
-        <w:t>vulputate</w:t>
-      </w:r>
-      <w:proofErr w:type="spellEnd"/>
-      <w:r>
-        <w:t xml:space="preserve"> dolor </w:t>
-      </w:r>
-      <w:proofErr w:type="spellStart"/>
-      <w:r>
-        <w:t>sed</w:t>
-      </w:r>
-      <w:proofErr w:type="spellEnd"/>
-      <w:r>
-        <w:t xml:space="preserve"> </w:t>
-      </w:r>
-      <w:proofErr w:type="spellStart"/>
-      <w:r>
-        <w:t>placerat</w:t>
-      </w:r>
-      <w:proofErr w:type="spellEnd"/>
-      <w:r>
-        <w:t xml:space="preserve">. </w:t>
-      </w:r>
-      <w:proofErr w:type="spellStart"/>
-      <w:r>
-        <w:t>Sed</w:t>
-      </w:r>
-      <w:proofErr w:type="spellEnd"/>
-      <w:r>
-        <w:t xml:space="preserve"> dictum </w:t>
-      </w:r>
-      <w:proofErr w:type="spellStart"/>
-      <w:r>
-        <w:t>enim</w:t>
-      </w:r>
-      <w:proofErr w:type="spellEnd"/>
-      <w:r>
-        <w:t xml:space="preserve"> </w:t>
-      </w:r>
-      <w:proofErr w:type="spellStart"/>
-      <w:r>
-        <w:t>vel</w:t>
-      </w:r>
-      <w:proofErr w:type="spellEnd"/>
-      <w:r>
-        <w:t xml:space="preserve"> gravida maximus. </w:t>
-      </w:r>
-      <w:proofErr w:type="spellStart"/>
-      <w:r>
-        <w:t>Donec</w:t>
-      </w:r>
-      <w:proofErr w:type="spellEnd"/>
-      <w:r>
-        <w:t xml:space="preserve"> gravida </w:t>
-      </w:r>
-      <w:proofErr w:type="spellStart"/>
-      <w:r>
-        <w:t>lectus</w:t>
-      </w:r>
-      <w:proofErr w:type="spellEnd"/>
-      <w:r>
-        <w:t xml:space="preserve"> magna, id pharetra ante </w:t>
-      </w:r>
-      <w:proofErr w:type="spellStart"/>
-      <w:r>
-        <w:t>luctus</w:t>
-      </w:r>
-      <w:proofErr w:type="spellEnd"/>
-      <w:r>
-        <w:t xml:space="preserve"> vel.</w:t>
+        <w:t>Lorem ipsum dolor sit amet, consectetur adipiscing elit. Nunc a consectetur lacus. Ut iaculis quis magna id lacinia. Duis luctus vulputate dolor sed placerat. Sed dictum enim vel gravida maximus. Donec gravida lectus magna, id pharetra ante luctus vel.</w:t>
       </w:r>
     </w:p>
     <w:p/>
@@ -182,175 +26,12 @@
         <w:pStyle w:val="Heading2"/>
       </w:pPr>
       <w:r>
-        <w:t xml:space="preserve">Header </w:t>
-      </w:r>
-      <w:r>
-        <w:t>2</w:t>
+        <w:t>Header 2</w:t>
       </w:r>
     </w:p>
     <w:p>
       <w:r>
-        <w:t xml:space="preserve">Lorem ipsum dolor sit </w:t>
-      </w:r>
-      <w:proofErr w:type="spellStart"/>
-      <w:r>
-        <w:t>amet</w:t>
-      </w:r>
-      <w:proofErr w:type="spellEnd"/>
-      <w:r>
-        <w:t xml:space="preserve">, </w:t>
-      </w:r>
-      <w:proofErr w:type="spellStart"/>
-      <w:r>
-        <w:t>consectetur</w:t>
-      </w:r>
-      <w:proofErr w:type="spellEnd"/>
-      <w:r>
-        <w:t xml:space="preserve"> </w:t>
-      </w:r>
-      <w:proofErr w:type="spellStart"/>
-      <w:r>
-        <w:t>adipiscing</w:t>
-      </w:r>
-      <w:proofErr w:type="spellEnd"/>
-      <w:r>
-        <w:t xml:space="preserve"> </w:t>
-      </w:r>
-      <w:proofErr w:type="spellStart"/>
-      <w:r>
-        <w:t>elit</w:t>
-      </w:r>
-      <w:proofErr w:type="spellEnd"/>
-      <w:r>
-        <w:t xml:space="preserve">. Nunc a </w:t>
-      </w:r>
-      <w:proofErr w:type="spellStart"/>
-      <w:r>
-        <w:t>consectetur</w:t>
-      </w:r>
-      <w:proofErr w:type="spellEnd"/>
-      <w:r>
-        <w:t xml:space="preserve"> lacus. </w:t>
-      </w:r>
-      <w:proofErr w:type="spellStart"/>
-      <w:r>
-        <w:t>Ut</w:t>
-      </w:r>
-      <w:proofErr w:type="spellEnd"/>
-      <w:r>
-        <w:t xml:space="preserve"> </w:t>
-      </w:r>
-      <w:proofErr w:type="spellStart"/>
-      <w:r>
-        <w:t>iaculis</w:t>
-      </w:r>
-      <w:proofErr w:type="spellEnd"/>
-      <w:r>
-        <w:t xml:space="preserve"> </w:t>
-      </w:r>
-      <w:proofErr w:type="spellStart"/>
-      <w:r>
-        <w:t>quis</w:t>
-      </w:r>
-      <w:proofErr w:type="spellEnd"/>
-      <w:r>
-        <w:t xml:space="preserve"> magna id </w:t>
-      </w:r>
-      <w:proofErr w:type="spellStart"/>
-      <w:r>
-        <w:t>lacinia</w:t>
-      </w:r>
-      <w:proofErr w:type="spellEnd"/>
-      <w:r>
-        <w:t xml:space="preserve">. </w:t>
-      </w:r>
-      <w:proofErr w:type="spellStart"/>
-      <w:r>
-        <w:t>Duis</w:t>
-      </w:r>
-      <w:proofErr w:type="spellEnd"/>
-      <w:r>
-        <w:t xml:space="preserve"> </w:t>
-      </w:r>
-      <w:proofErr w:type="spellStart"/>
-      <w:r>
-        <w:t>luctus</w:t>
-      </w:r>
-      <w:proofErr w:type="spellEnd"/>
-      <w:r>
-        <w:t xml:space="preserve"> </w:t>
-      </w:r>
-      <w:proofErr w:type="spellStart"/>
-      <w:r>
-        <w:t>vulputate</w:t>
-      </w:r>
-      <w:proofErr w:type="spellEnd"/>
-      <w:r>
-        <w:t xml:space="preserve"> dolor </w:t>
-      </w:r>
-      <w:proofErr w:type="spellStart"/>
-      <w:r>
-        <w:t>sed</w:t>
-      </w:r>
-      <w:proofErr w:type="spellEnd"/>
-      <w:r>
-        <w:t xml:space="preserve"> </w:t>
-      </w:r>
-      <w:proofErr w:type="spellStart"/>
-      <w:r>
-        <w:t>placerat</w:t>
-      </w:r>
-      <w:proofErr w:type="spellEnd"/>
-      <w:r>
-        <w:t xml:space="preserve">. </w:t>
-      </w:r>
-      <w:proofErr w:type="spellStart"/>
-      <w:r>
-        <w:t>Sed</w:t>
-      </w:r>
-      <w:proofErr w:type="spellEnd"/>
-      <w:r>
-        <w:t xml:space="preserve"> dictum </w:t>
-      </w:r>
-      <w:proofErr w:type="spellStart"/>
-      <w:r>
-        <w:t>enim</w:t>
-      </w:r>
-      <w:proofErr w:type="spellEnd"/>
-      <w:r>
-        <w:t xml:space="preserve"> </w:t>
-      </w:r>
-      <w:proofErr w:type="spellStart"/>
-      <w:r>
-        <w:t>vel</w:t>
-      </w:r>
-      <w:proofErr w:type="spellEnd"/>
-      <w:r>
-        <w:t xml:space="preserve"> gravida maximus. </w:t>
-      </w:r>
-      <w:proofErr w:type="spellStart"/>
-      <w:r>
-        <w:t>Donec</w:t>
-      </w:r>
-      <w:proofErr w:type="spellEnd"/>
-      <w:r>
-        <w:t xml:space="preserve"> gravida </w:t>
-      </w:r>
-      <w:proofErr w:type="spellStart"/>
-      <w:r>
-        <w:t>lectus</w:t>
-      </w:r>
-      <w:proofErr w:type="spellEnd"/>
-      <w:r>
-        <w:t xml:space="preserve"> magna, id pharetra ante </w:t>
-      </w:r>
-      <w:proofErr w:type="spellStart"/>
-      <w:r>
-        <w:t>luctus</w:t>
-      </w:r>
-      <w:proofErr w:type="spellEnd"/>
-      <w:r>
-        <w:t xml:space="preserve"> vel.</w:t>
+        <w:t>Lorem ipsum dolor sit amet, consectetur adipiscing elit. Nunc a consectetur lacus. Ut iaculis quis magna id lacinia. Duis luctus vulputate dolor sed placerat. Sed dictum enim vel gravida maximus. Donec gravida lectus magna, id pharetra ante luctus vel.</w:t>
       </w:r>
     </w:p>
     <w:p>
@@ -363,175 +44,12 @@
         <w:pStyle w:val="Heading3"/>
       </w:pPr>
       <w:r>
-        <w:t xml:space="preserve">Header </w:t>
-      </w:r>
-      <w:r>
-        <w:t>3</w:t>
+        <w:t>Header 3</w:t>
       </w:r>
     </w:p>
     <w:p>
       <w:r>
-        <w:t xml:space="preserve">Lorem ipsum dolor sit </w:t>
-      </w:r>
-      <w:proofErr w:type="spellStart"/>
-      <w:r>
-        <w:t>amet</w:t>
-      </w:r>
-      <w:proofErr w:type="spellEnd"/>
-      <w:r>
-        <w:t xml:space="preserve">, </w:t>
-      </w:r>
-      <w:proofErr w:type="spellStart"/>
-      <w:r>
-        <w:t>consectetur</w:t>
-      </w:r>
-      <w:proofErr w:type="spellEnd"/>
-      <w:r>
-        <w:t xml:space="preserve"> </w:t>
-      </w:r>
-      <w:proofErr w:type="spellStart"/>
-      <w:r>
-        <w:t>adipiscing</w:t>
-      </w:r>
-      <w:proofErr w:type="spellEnd"/>
-      <w:r>
-        <w:t xml:space="preserve"> </w:t>
-      </w:r>
-      <w:proofErr w:type="spellStart"/>
-      <w:r>
-        <w:t>elit</w:t>
-      </w:r>
-      <w:proofErr w:type="spellEnd"/>
-      <w:r>
-        <w:t xml:space="preserve">. Nunc a </w:t>
-      </w:r>
-      <w:proofErr w:type="spellStart"/>
-      <w:r>
-        <w:t>consectetur</w:t>
-      </w:r>
-      <w:proofErr w:type="spellEnd"/>
-      <w:r>
-        <w:t xml:space="preserve"> lacus. </w:t>
-      </w:r>
-      <w:proofErr w:type="spellStart"/>
-      <w:r>
-        <w:t>Ut</w:t>
-      </w:r>
-      <w:proofErr w:type="spellEnd"/>
-      <w:r>
-        <w:t xml:space="preserve"> </w:t>
-      </w:r>
-      <w:proofErr w:type="spellStart"/>
-      <w:r>
-        <w:t>iaculis</w:t>
-      </w:r>
-      <w:proofErr w:type="spellEnd"/>
-      <w:r>
-        <w:t xml:space="preserve"> </w:t>
-      </w:r>
-      <w:proofErr w:type="spellStart"/>
-      <w:r>
-        <w:t>quis</w:t>
-      </w:r>
-      <w:proofErr w:type="spellEnd"/>
-      <w:r>
-        <w:t xml:space="preserve"> magna id </w:t>
-      </w:r>
-      <w:proofErr w:type="spellStart"/>
-      <w:r>
-        <w:t>lacinia</w:t>
-      </w:r>
-      <w:proofErr w:type="spellEnd"/>
-      <w:r>
-        <w:t xml:space="preserve">. </w:t>
-      </w:r>
-      <w:proofErr w:type="spellStart"/>
-      <w:r>
-        <w:t>Duis</w:t>
-      </w:r>
-      <w:proofErr w:type="spellEnd"/>
-      <w:r>
-        <w:t xml:space="preserve"> </w:t>
-      </w:r>
-      <w:proofErr w:type="spellStart"/>
-      <w:r>
-        <w:t>luctus</w:t>
-      </w:r>
-      <w:proofErr w:type="spellEnd"/>
-      <w:r>
-        <w:t xml:space="preserve"> </w:t>
-      </w:r>
-      <w:proofErr w:type="spellStart"/>
-      <w:r>
-        <w:t>vulputate</w:t>
-      </w:r>
-      <w:proofErr w:type="spellEnd"/>
-      <w:r>
-        <w:t xml:space="preserve"> dolor </w:t>
-      </w:r>
-      <w:proofErr w:type="spellStart"/>
-      <w:r>
-        <w:t>sed</w:t>
-      </w:r>
-      <w:proofErr w:type="spellEnd"/>
-      <w:r>
-        <w:t xml:space="preserve"> </w:t>
-      </w:r>
-      <w:proofErr w:type="spellStart"/>
-      <w:r>
-        <w:t>placerat</w:t>
-      </w:r>
-      <w:proofErr w:type="spellEnd"/>
-      <w:r>
-        <w:t xml:space="preserve">. </w:t>
-      </w:r>
-      <w:proofErr w:type="spellStart"/>
-      <w:r>
-        <w:t>Sed</w:t>
-      </w:r>
-      <w:proofErr w:type="spellEnd"/>
-      <w:r>
-        <w:t xml:space="preserve"> dictum </w:t>
-      </w:r>
-      <w:proofErr w:type="spellStart"/>
-      <w:r>
-        <w:t>enim</w:t>
-      </w:r>
-      <w:proofErr w:type="spellEnd"/>
-      <w:r>
-        <w:t xml:space="preserve"> </w:t>
-      </w:r>
-      <w:proofErr w:type="spellStart"/>
-      <w:r>
-        <w:t>vel</w:t>
-      </w:r>
-      <w:proofErr w:type="spellEnd"/>
-      <w:r>
-        <w:t xml:space="preserve"> gravida maximus. </w:t>
-      </w:r>
-      <w:proofErr w:type="spellStart"/>
-      <w:r>
-        <w:t>Donec</w:t>
-      </w:r>
-      <w:proofErr w:type="spellEnd"/>
-      <w:r>
-        <w:t xml:space="preserve"> gravida </w:t>
-      </w:r>
-      <w:proofErr w:type="spellStart"/>
-      <w:r>
-        <w:t>lectus</w:t>
-      </w:r>
-      <w:proofErr w:type="spellEnd"/>
-      <w:r>
-        <w:t xml:space="preserve"> magna, id pharetra ante </w:t>
-      </w:r>
-      <w:proofErr w:type="spellStart"/>
-      <w:r>
-        <w:t>luctus</w:t>
-      </w:r>
-      <w:proofErr w:type="spellEnd"/>
-      <w:r>
-        <w:t xml:space="preserve"> vel.</w:t>
+        <w:t>Lorem ipsum dolor sit amet, consectetur adipiscing elit. Nunc a consectetur lacus. Ut iaculis quis magna id lacinia. Duis luctus vulputate dolor sed placerat. Sed dictum enim vel gravida maximus. Donec gravida lectus magna, id pharetra ante luctus vel.</w:t>
       </w:r>
     </w:p>
     <w:p/>
@@ -795,7 +313,6 @@
     </w:tbl>
     <w:p/>
     <w:p/>
-    <w:bookmarkEnd w:id="0"/>
     <w:sectPr>
       <w:pgSz w:w="12240" w:h="15840"/>
       <w:pgMar w:top="1440" w:right="1440" w:bottom="1440" w:left="1440" w:header="720" w:footer="720" w:gutter="0"/>

--- a/static-assets/documents/copy-word-demo.docx
+++ b/static-assets/documents/copy-word-demo.docx
@@ -12,12 +12,227 @@
     </w:p>
     <w:p>
       <w:r>
-        <w:t xml:space="preserve">TEST </w:t>
-      </w:r>
-      <w:bookmarkStart w:id="0" w:name="_GoBack"/>
-      <w:bookmarkEnd w:id="0"/>
-      <w:r>
-        <w:t>Lorem ipsum dolor sit amet, consectetur adipiscing elit. Nunc a consectetur lacus. Ut iaculis quis magna id lacinia. Duis luctus vulputate dolor sed placerat. Sed dictum enim vel gravida maximus. Donec gravida lectus magna, id pharetra ante luctus vel.</w:t>
+        <w:drawing>
+          <wp:anchor distT="0" distB="0" distL="114300" distR="114300" simplePos="0" relativeHeight="251658240" behindDoc="0" locked="0" layoutInCell="1" allowOverlap="1" wp14:anchorId="5DA1460F" wp14:editId="016E05B7">
+            <wp:simplePos x="0" y="0"/>
+            <wp:positionH relativeFrom="column">
+              <wp:posOffset>25400</wp:posOffset>
+            </wp:positionH>
+            <wp:positionV relativeFrom="paragraph">
+              <wp:posOffset>1270</wp:posOffset>
+            </wp:positionV>
+            <wp:extent cx="1854598" cy="1854598"/>
+            <wp:effectExtent l="25400" t="0" r="25400" b="1143000"/>
+            <wp:wrapSquare wrapText="bothSides"/>
+            <wp:docPr id="1" name="Picture 1"/>
+            <wp:cNvGraphicFramePr>
+              <a:graphicFrameLocks xmlns:a="http://schemas.openxmlformats.org/drawingml/2006/main" noChangeAspect="1"/>
+            </wp:cNvGraphicFramePr>
+            <a:graphic xmlns:a="http://schemas.openxmlformats.org/drawingml/2006/main">
+              <a:graphicData uri="http://schemas.openxmlformats.org/drawingml/2006/picture">
+                <pic:pic xmlns:pic="http://schemas.openxmlformats.org/drawingml/2006/picture">
+                  <pic:nvPicPr>
+                    <pic:cNvPr id="1" name=""/>
+                    <pic:cNvPicPr/>
+                  </pic:nvPicPr>
+                  <pic:blipFill>
+                    <a:blip r:embed="rId5">
+                      <a:extLst>
+                        <a:ext uri="{28A0092B-C50C-407E-A947-70E740481C1C}">
+                          <a14:useLocalDpi xmlns:a14="http://schemas.microsoft.com/office/drawing/2010/main" val="0"/>
+                        </a:ext>
+                      </a:extLst>
+                    </a:blip>
+                    <a:stretch>
+                      <a:fillRect/>
+                    </a:stretch>
+                  </pic:blipFill>
+                  <pic:spPr>
+                    <a:xfrm>
+                      <a:off x="0" y="0"/>
+                      <a:ext cx="1854598" cy="1854598"/>
+                    </a:xfrm>
+                    <a:prstGeom prst="rect">
+                      <a:avLst/>
+                    </a:prstGeom>
+                    <a:effectLst>
+                      <a:reflection blurRad="6350" stA="50000" endA="300" endPos="55500" dist="50800" dir="5400000" sy="-100000" algn="bl" rotWithShape="0"/>
+                    </a:effectLst>
+                  </pic:spPr>
+                </pic:pic>
+              </a:graphicData>
+            </a:graphic>
+            <wp14:sizeRelH relativeFrom="page">
+              <wp14:pctWidth>0</wp14:pctWidth>
+            </wp14:sizeRelH>
+            <wp14:sizeRelV relativeFrom="page">
+              <wp14:pctHeight>0</wp14:pctHeight>
+            </wp14:sizeRelV>
+          </wp:anchor>
+        </w:drawing>
+      </w:r>
+      <w:r>
+        <w:t xml:space="preserve">Lorem ipsum dolor sit </w:t>
+      </w:r>
+      <w:proofErr w:type="spellStart"/>
+      <w:r>
+        <w:t>amet</w:t>
+      </w:r>
+      <w:proofErr w:type="spellEnd"/>
+      <w:r>
+        <w:t xml:space="preserve">, </w:t>
+      </w:r>
+      <w:proofErr w:type="spellStart"/>
+      <w:r>
+        <w:t>consectetur</w:t>
+      </w:r>
+      <w:proofErr w:type="spellEnd"/>
+      <w:r>
+        <w:t xml:space="preserve"> </w:t>
+      </w:r>
+      <w:proofErr w:type="spellStart"/>
+      <w:r>
+        <w:t>adipiscing</w:t>
+      </w:r>
+      <w:proofErr w:type="spellEnd"/>
+      <w:r>
+        <w:t xml:space="preserve"> </w:t>
+      </w:r>
+      <w:proofErr w:type="spellStart"/>
+      <w:r>
+        <w:t>elit</w:t>
+      </w:r>
+      <w:proofErr w:type="spellEnd"/>
+      <w:r>
+        <w:t xml:space="preserve">. Nunc a </w:t>
+      </w:r>
+      <w:proofErr w:type="spellStart"/>
+      <w:r>
+        <w:t>consectetur</w:t>
+      </w:r>
+      <w:proofErr w:type="spellEnd"/>
+      <w:r>
+        <w:t xml:space="preserve"> lacus. </w:t>
+      </w:r>
+      <w:proofErr w:type="spellStart"/>
+      <w:r>
+        <w:t>Ut</w:t>
+      </w:r>
+      <w:proofErr w:type="spellEnd"/>
+      <w:r>
+        <w:t xml:space="preserve"> </w:t>
+      </w:r>
+      <w:proofErr w:type="spellStart"/>
+      <w:r>
+        <w:t>iaculis</w:t>
+      </w:r>
+      <w:proofErr w:type="spellEnd"/>
+      <w:r>
+        <w:t xml:space="preserve"> </w:t>
+      </w:r>
+      <w:proofErr w:type="spellStart"/>
+      <w:r>
+        <w:t>quis</w:t>
+      </w:r>
+      <w:proofErr w:type="spellEnd"/>
+      <w:r>
+        <w:t xml:space="preserve"> magna id </w:t>
+      </w:r>
+      <w:proofErr w:type="spellStart"/>
+      <w:r>
+        <w:t>lacinia</w:t>
+      </w:r>
+      <w:proofErr w:type="spellEnd"/>
+      <w:r>
+        <w:t xml:space="preserve">. </w:t>
+      </w:r>
+      <w:proofErr w:type="spellStart"/>
+      <w:r>
+        <w:t>Duis</w:t>
+      </w:r>
+      <w:proofErr w:type="spellEnd"/>
+      <w:r>
+        <w:t xml:space="preserve"> </w:t>
+      </w:r>
+      <w:proofErr w:type="spellStart"/>
+      <w:r>
+        <w:t>luctus</w:t>
+      </w:r>
+      <w:proofErr w:type="spellEnd"/>
+      <w:r>
+        <w:t xml:space="preserve"> </w:t>
+      </w:r>
+      <w:proofErr w:type="spellStart"/>
+      <w:r>
+        <w:t>vulputate</w:t>
+      </w:r>
+      <w:proofErr w:type="spellEnd"/>
+      <w:r>
+        <w:t xml:space="preserve"> dolor </w:t>
+      </w:r>
+      <w:proofErr w:type="spellStart"/>
+      <w:r>
+        <w:t>sed</w:t>
+      </w:r>
+      <w:proofErr w:type="spellEnd"/>
+      <w:r>
+        <w:t xml:space="preserve"> </w:t>
+      </w:r>
+      <w:proofErr w:type="spellStart"/>
+      <w:r>
+        <w:t>placerat</w:t>
+      </w:r>
+      <w:proofErr w:type="spellEnd"/>
+      <w:r>
+        <w:t xml:space="preserve">. </w:t>
+      </w:r>
+      <w:proofErr w:type="spellStart"/>
+      <w:r>
+        <w:t>Sed</w:t>
+      </w:r>
+      <w:proofErr w:type="spellEnd"/>
+      <w:r>
+        <w:t xml:space="preserve"> dictum </w:t>
+      </w:r>
+      <w:proofErr w:type="spellStart"/>
+      <w:r>
+        <w:t>enim</w:t>
+      </w:r>
+      <w:proofErr w:type="spellEnd"/>
+      <w:r>
+        <w:t xml:space="preserve"> </w:t>
+      </w:r>
+      <w:proofErr w:type="spellStart"/>
+      <w:r>
+        <w:t>vel</w:t>
+      </w:r>
+      <w:proofErr w:type="spellEnd"/>
+      <w:r>
+        <w:t xml:space="preserve"> gravida maximus. </w:t>
+      </w:r>
+      <w:proofErr w:type="spellStart"/>
+      <w:r>
+        <w:t>Donec</w:t>
+      </w:r>
+      <w:proofErr w:type="spellEnd"/>
+      <w:r>
+        <w:t xml:space="preserve"> gravida </w:t>
+      </w:r>
+      <w:proofErr w:type="spellStart"/>
+      <w:r>
+        <w:t>lectus</w:t>
+      </w:r>
+      <w:proofErr w:type="spellEnd"/>
+      <w:r>
+        <w:t xml:space="preserve"> magna, id pharetra ante </w:t>
+      </w:r>
+      <w:proofErr w:type="spellStart"/>
+      <w:r>
+        <w:t>luctus</w:t>
+      </w:r>
+      <w:proofErr w:type="spellEnd"/>
+      <w:r>
+        <w:t xml:space="preserve"> vel.</w:t>
       </w:r>
     </w:p>
     <w:p/>
@@ -31,7 +246,167 @@
     </w:p>
     <w:p>
       <w:r>
-        <w:t>Lorem ipsum dolor sit amet, consectetur adipiscing elit. Nunc a consectetur lacus. Ut iaculis quis magna id lacinia. Duis luctus vulputate dolor sed placerat. Sed dictum enim vel gravida maximus. Donec gravida lectus magna, id pharetra ante luctus vel.</w:t>
+        <w:t xml:space="preserve">Lorem ipsum dolor sit </w:t>
+      </w:r>
+      <w:proofErr w:type="spellStart"/>
+      <w:r>
+        <w:t>amet</w:t>
+      </w:r>
+      <w:proofErr w:type="spellEnd"/>
+      <w:r>
+        <w:t xml:space="preserve">, </w:t>
+      </w:r>
+      <w:proofErr w:type="spellStart"/>
+      <w:r>
+        <w:t>consectetur</w:t>
+      </w:r>
+      <w:proofErr w:type="spellEnd"/>
+      <w:r>
+        <w:t xml:space="preserve"> </w:t>
+      </w:r>
+      <w:proofErr w:type="spellStart"/>
+      <w:r>
+        <w:t>adipiscing</w:t>
+      </w:r>
+      <w:proofErr w:type="spellEnd"/>
+      <w:r>
+        <w:t xml:space="preserve"> </w:t>
+      </w:r>
+      <w:proofErr w:type="spellStart"/>
+      <w:r>
+        <w:t>elit</w:t>
+      </w:r>
+      <w:proofErr w:type="spellEnd"/>
+      <w:r>
+        <w:t xml:space="preserve">. Nunc a </w:t>
+      </w:r>
+      <w:proofErr w:type="spellStart"/>
+      <w:r>
+        <w:t>consectetur</w:t>
+      </w:r>
+      <w:proofErr w:type="spellEnd"/>
+      <w:r>
+        <w:t xml:space="preserve"> lacus. </w:t>
+      </w:r>
+      <w:proofErr w:type="spellStart"/>
+      <w:r>
+        <w:t>Ut</w:t>
+      </w:r>
+      <w:proofErr w:type="spellEnd"/>
+      <w:r>
+        <w:t xml:space="preserve"> </w:t>
+      </w:r>
+      <w:proofErr w:type="spellStart"/>
+      <w:r>
+        <w:t>iaculis</w:t>
+      </w:r>
+      <w:proofErr w:type="spellEnd"/>
+      <w:r>
+        <w:t xml:space="preserve"> </w:t>
+      </w:r>
+      <w:proofErr w:type="spellStart"/>
+      <w:r>
+        <w:t>quis</w:t>
+      </w:r>
+      <w:proofErr w:type="spellEnd"/>
+      <w:r>
+        <w:t xml:space="preserve"> magna id </w:t>
+      </w:r>
+      <w:proofErr w:type="spellStart"/>
+      <w:r>
+        <w:t>lacinia</w:t>
+      </w:r>
+      <w:proofErr w:type="spellEnd"/>
+      <w:r>
+        <w:t xml:space="preserve">. </w:t>
+      </w:r>
+      <w:proofErr w:type="spellStart"/>
+      <w:r>
+        <w:t>Duis</w:t>
+      </w:r>
+      <w:proofErr w:type="spellEnd"/>
+      <w:r>
+        <w:t xml:space="preserve"> </w:t>
+      </w:r>
+      <w:proofErr w:type="spellStart"/>
+      <w:r>
+        <w:t>luctus</w:t>
+      </w:r>
+      <w:proofErr w:type="spellEnd"/>
+      <w:r>
+        <w:t xml:space="preserve"> </w:t>
+      </w:r>
+      <w:proofErr w:type="spellStart"/>
+      <w:r>
+        <w:t>vulputate</w:t>
+      </w:r>
+      <w:proofErr w:type="spellEnd"/>
+      <w:r>
+        <w:t xml:space="preserve"> dolor </w:t>
+      </w:r>
+      <w:proofErr w:type="spellStart"/>
+      <w:r>
+        <w:t>sed</w:t>
+      </w:r>
+      <w:proofErr w:type="spellEnd"/>
+      <w:r>
+        <w:t xml:space="preserve"> </w:t>
+      </w:r>
+      <w:proofErr w:type="spellStart"/>
+      <w:r>
+        <w:t>placerat</w:t>
+      </w:r>
+      <w:proofErr w:type="spellEnd"/>
+      <w:r>
+        <w:t xml:space="preserve">. </w:t>
+      </w:r>
+      <w:proofErr w:type="spellStart"/>
+      <w:r>
+        <w:t>Sed</w:t>
+      </w:r>
+      <w:proofErr w:type="spellEnd"/>
+      <w:r>
+        <w:t xml:space="preserve"> dictum </w:t>
+      </w:r>
+      <w:proofErr w:type="spellStart"/>
+      <w:r>
+        <w:t>enim</w:t>
+      </w:r>
+      <w:proofErr w:type="spellEnd"/>
+      <w:r>
+        <w:t xml:space="preserve"> </w:t>
+      </w:r>
+      <w:proofErr w:type="spellStart"/>
+      <w:r>
+        <w:t>vel</w:t>
+      </w:r>
+      <w:proofErr w:type="spellEnd"/>
+      <w:r>
+        <w:t xml:space="preserve"> gravida maximus. </w:t>
+      </w:r>
+      <w:proofErr w:type="spellStart"/>
+      <w:r>
+        <w:t>Donec</w:t>
+      </w:r>
+      <w:proofErr w:type="spellEnd"/>
+      <w:r>
+        <w:t xml:space="preserve"> gravida </w:t>
+      </w:r>
+      <w:proofErr w:type="spellStart"/>
+      <w:r>
+        <w:t>lectus</w:t>
+      </w:r>
+      <w:proofErr w:type="spellEnd"/>
+      <w:r>
+        <w:t xml:space="preserve"> magna, id pharetra ante </w:t>
+      </w:r>
+      <w:proofErr w:type="spellStart"/>
+      <w:r>
+        <w:t>luctus</w:t>
+      </w:r>
+      <w:proofErr w:type="spellEnd"/>
+      <w:r>
+        <w:t xml:space="preserve"> vel.</w:t>
       </w:r>
     </w:p>
     <w:p>
@@ -49,7 +424,172 @@
     </w:p>
     <w:p>
       <w:r>
-        <w:t>Lorem ipsum dolor sit amet, consectetur adipiscing elit. Nunc a consectetur lacus. Ut iaculis quis magna id lacinia. Duis luctus vulputate dolor sed placerat. Sed dictum enim vel gravida maximus. Donec gravida lectus magna, id pharetra ante luctus vel.</w:t>
+        <w:t xml:space="preserve">Lorem ipsum dolor sit </w:t>
+      </w:r>
+      <w:proofErr w:type="spellStart"/>
+      <w:r>
+        <w:t>amet</w:t>
+      </w:r>
+      <w:proofErr w:type="spellEnd"/>
+      <w:r>
+        <w:t xml:space="preserve">, </w:t>
+      </w:r>
+      <w:proofErr w:type="spellStart"/>
+      <w:r>
+        <w:t>conse</w:t>
+      </w:r>
+      <w:bookmarkStart w:id="0" w:name="_GoBack"/>
+      <w:bookmarkEnd w:id="0"/>
+      <w:r>
+        <w:t>ctetur</w:t>
+      </w:r>
+      <w:proofErr w:type="spellEnd"/>
+      <w:r>
+        <w:t xml:space="preserve"> </w:t>
+      </w:r>
+      <w:proofErr w:type="spellStart"/>
+      <w:r>
+        <w:t>adipiscing</w:t>
+      </w:r>
+      <w:proofErr w:type="spellEnd"/>
+      <w:r>
+        <w:t xml:space="preserve"> </w:t>
+      </w:r>
+      <w:proofErr w:type="spellStart"/>
+      <w:r>
+        <w:t>elit</w:t>
+      </w:r>
+      <w:proofErr w:type="spellEnd"/>
+      <w:r>
+        <w:t xml:space="preserve">. Nunc a </w:t>
+      </w:r>
+      <w:proofErr w:type="spellStart"/>
+      <w:r>
+        <w:t>consectetur</w:t>
+      </w:r>
+      <w:proofErr w:type="spellEnd"/>
+      <w:r>
+        <w:t xml:space="preserve"> lacus. </w:t>
+      </w:r>
+      <w:proofErr w:type="spellStart"/>
+      <w:r>
+        <w:t>Ut</w:t>
+      </w:r>
+      <w:proofErr w:type="spellEnd"/>
+      <w:r>
+        <w:t xml:space="preserve"> </w:t>
+      </w:r>
+      <w:proofErr w:type="spellStart"/>
+      <w:r>
+        <w:t>iaculis</w:t>
+      </w:r>
+      <w:proofErr w:type="spellEnd"/>
+      <w:r>
+        <w:t xml:space="preserve"> </w:t>
+      </w:r>
+      <w:proofErr w:type="spellStart"/>
+      <w:r>
+        <w:t>quis</w:t>
+      </w:r>
+      <w:proofErr w:type="spellEnd"/>
+      <w:r>
+        <w:t xml:space="preserve"> magna id </w:t>
+      </w:r>
+      <w:proofErr w:type="spellStart"/>
+      <w:r>
+        <w:t>lacinia</w:t>
+      </w:r>
+      <w:proofErr w:type="spellEnd"/>
+      <w:r>
+        <w:t xml:space="preserve">. </w:t>
+      </w:r>
+      <w:proofErr w:type="spellStart"/>
+      <w:r>
+        <w:t>Duis</w:t>
+      </w:r>
+      <w:proofErr w:type="spellEnd"/>
+      <w:r>
+        <w:t xml:space="preserve"> </w:t>
+      </w:r>
+      <w:proofErr w:type="spellStart"/>
+      <w:r>
+        <w:t>luctus</w:t>
+      </w:r>
+      <w:proofErr w:type="spellEnd"/>
+      <w:r>
+        <w:t xml:space="preserve"> </w:t>
+      </w:r>
+      <w:proofErr w:type="spellStart"/>
+      <w:r>
+        <w:t>vulputate</w:t>
+      </w:r>
+      <w:proofErr w:type="spellEnd"/>
+      <w:r>
+        <w:t xml:space="preserve"> dolor </w:t>
+      </w:r>
+      <w:proofErr w:type="spellStart"/>
+      <w:r>
+        <w:t>sed</w:t>
+      </w:r>
+      <w:proofErr w:type="spellEnd"/>
+      <w:r>
+        <w:t xml:space="preserve"> </w:t>
+      </w:r>
+      <w:proofErr w:type="spellStart"/>
+      <w:r>
+        <w:t>placerat</w:t>
+      </w:r>
+      <w:proofErr w:type="spellEnd"/>
+      <w:r>
+        <w:t xml:space="preserve">. </w:t>
+      </w:r>
+      <w:proofErr w:type="spellStart"/>
+      <w:r>
+        <w:t>Sed</w:t>
+      </w:r>
+      <w:proofErr w:type="spellEnd"/>
+      <w:r>
+        <w:t xml:space="preserve"> dictum </w:t>
+      </w:r>
+      <w:proofErr w:type="spellStart"/>
+      <w:r>
+        <w:t>enim</w:t>
+      </w:r>
+      <w:proofErr w:type="spellEnd"/>
+      <w:r>
+        <w:t xml:space="preserve"> </w:t>
+      </w:r>
+      <w:proofErr w:type="spellStart"/>
+      <w:r>
+        <w:t>vel</w:t>
+      </w:r>
+      <w:proofErr w:type="spellEnd"/>
+      <w:r>
+        <w:t xml:space="preserve"> gravida maximus. </w:t>
+      </w:r>
+      <w:proofErr w:type="spellStart"/>
+      <w:r>
+        <w:t>Donec</w:t>
+      </w:r>
+      <w:proofErr w:type="spellEnd"/>
+      <w:r>
+        <w:t xml:space="preserve"> gravida </w:t>
+      </w:r>
+      <w:proofErr w:type="spellStart"/>
+      <w:r>
+        <w:t>lectus</w:t>
+      </w:r>
+      <w:proofErr w:type="spellEnd"/>
+      <w:r>
+        <w:t xml:space="preserve"> magna, id pharetra ante </w:t>
+      </w:r>
+      <w:proofErr w:type="spellStart"/>
+      <w:r>
+        <w:t>luctus</w:t>
+      </w:r>
+      <w:proofErr w:type="spellEnd"/>
+      <w:r>
+        <w:t xml:space="preserve"> vel.</w:t>
       </w:r>
     </w:p>
     <w:p/>

--- a/static-assets/documents/copy-word-demo.docx
+++ b/static-assets/documents/copy-word-demo.docx
@@ -6,18 +6,181 @@
       <w:pPr>
         <w:pStyle w:val="Heading1"/>
       </w:pPr>
+      <w:bookmarkStart w:id="0" w:name="_GoBack"/>
+      <w:r>
+        <w:t>EDEMOMETADATA</w:t>
+      </w:r>
+      <w:bookmarkEnd w:id="0"/>
+      <w:r>
+        <w:t xml:space="preserve"> </w:t>
+      </w:r>
       <w:r>
         <w:t>Header 1</w:t>
       </w:r>
-      <w:r>
-        <w:t xml:space="preserve"> SAP DEMO</w:t>
-      </w:r>
-      <w:bookmarkStart w:id="0" w:name="_GoBack"/>
-      <w:bookmarkEnd w:id="0"/>
     </w:p>
     <w:p>
       <w:r>
-        <w:t>Lorem ipsum dolor sit amet, consectetur adipiscing elit. Nunc a consectetur lacus. Ut iaculis quis magna id lacinia. Duis luctus vulputate dolor sed placerat. Sed dictum enim vel gravida maximus. Donec gravida lectus magna, id pharetra ante luctus vel.</w:t>
+        <w:t xml:space="preserve">Lorem ipsum dolor sit </w:t>
+      </w:r>
+      <w:proofErr w:type="spellStart"/>
+      <w:r>
+        <w:t>amet</w:t>
+      </w:r>
+      <w:proofErr w:type="spellEnd"/>
+      <w:r>
+        <w:t xml:space="preserve">, </w:t>
+      </w:r>
+      <w:proofErr w:type="spellStart"/>
+      <w:r>
+        <w:t>consectetur</w:t>
+      </w:r>
+      <w:proofErr w:type="spellEnd"/>
+      <w:r>
+        <w:t xml:space="preserve"> </w:t>
+      </w:r>
+      <w:proofErr w:type="spellStart"/>
+      <w:r>
+        <w:t>adipiscing</w:t>
+      </w:r>
+      <w:proofErr w:type="spellEnd"/>
+      <w:r>
+        <w:t xml:space="preserve"> </w:t>
+      </w:r>
+      <w:proofErr w:type="spellStart"/>
+      <w:r>
+        <w:t>elit</w:t>
+      </w:r>
+      <w:proofErr w:type="spellEnd"/>
+      <w:r>
+        <w:t xml:space="preserve">. Nunc a </w:t>
+      </w:r>
+      <w:proofErr w:type="spellStart"/>
+      <w:r>
+        <w:t>consectetur</w:t>
+      </w:r>
+      <w:proofErr w:type="spellEnd"/>
+      <w:r>
+        <w:t xml:space="preserve"> lacus. </w:t>
+      </w:r>
+      <w:proofErr w:type="spellStart"/>
+      <w:r>
+        <w:t>Ut</w:t>
+      </w:r>
+      <w:proofErr w:type="spellEnd"/>
+      <w:r>
+        <w:t xml:space="preserve"> </w:t>
+      </w:r>
+      <w:proofErr w:type="spellStart"/>
+      <w:r>
+        <w:t>iaculis</w:t>
+      </w:r>
+      <w:proofErr w:type="spellEnd"/>
+      <w:r>
+        <w:t xml:space="preserve"> </w:t>
+      </w:r>
+      <w:proofErr w:type="spellStart"/>
+      <w:r>
+        <w:t>quis</w:t>
+      </w:r>
+      <w:proofErr w:type="spellEnd"/>
+      <w:r>
+        <w:t xml:space="preserve"> magna id </w:t>
+      </w:r>
+      <w:proofErr w:type="spellStart"/>
+      <w:r>
+        <w:t>lacinia</w:t>
+      </w:r>
+      <w:proofErr w:type="spellEnd"/>
+      <w:r>
+        <w:t xml:space="preserve">. </w:t>
+      </w:r>
+      <w:proofErr w:type="spellStart"/>
+      <w:r>
+        <w:t>Duis</w:t>
+      </w:r>
+      <w:proofErr w:type="spellEnd"/>
+      <w:r>
+        <w:t xml:space="preserve"> </w:t>
+      </w:r>
+      <w:proofErr w:type="spellStart"/>
+      <w:r>
+        <w:t>luctus</w:t>
+      </w:r>
+      <w:proofErr w:type="spellEnd"/>
+      <w:r>
+        <w:t xml:space="preserve"> </w:t>
+      </w:r>
+      <w:proofErr w:type="spellStart"/>
+      <w:r>
+        <w:t>vulputate</w:t>
+      </w:r>
+      <w:proofErr w:type="spellEnd"/>
+      <w:r>
+        <w:t xml:space="preserve"> dolor </w:t>
+      </w:r>
+      <w:proofErr w:type="spellStart"/>
+      <w:r>
+        <w:t>sed</w:t>
+      </w:r>
+      <w:proofErr w:type="spellEnd"/>
+      <w:r>
+        <w:t xml:space="preserve"> </w:t>
+      </w:r>
+      <w:proofErr w:type="spellStart"/>
+      <w:r>
+        <w:t>placerat</w:t>
+      </w:r>
+      <w:proofErr w:type="spellEnd"/>
+      <w:r>
+        <w:t xml:space="preserve">. </w:t>
+      </w:r>
+      <w:proofErr w:type="spellStart"/>
+      <w:r>
+        <w:t>Sed</w:t>
+      </w:r>
+      <w:proofErr w:type="spellEnd"/>
+      <w:r>
+        <w:t xml:space="preserve"> dictum </w:t>
+      </w:r>
+      <w:proofErr w:type="spellStart"/>
+      <w:r>
+        <w:t>enim</w:t>
+      </w:r>
+      <w:proofErr w:type="spellEnd"/>
+      <w:r>
+        <w:t xml:space="preserve"> </w:t>
+      </w:r>
+      <w:proofErr w:type="spellStart"/>
+      <w:r>
+        <w:t>vel</w:t>
+      </w:r>
+      <w:proofErr w:type="spellEnd"/>
+      <w:r>
+        <w:t xml:space="preserve"> gravida maximus. </w:t>
+      </w:r>
+      <w:proofErr w:type="spellStart"/>
+      <w:r>
+        <w:t>Donec</w:t>
+      </w:r>
+      <w:proofErr w:type="spellEnd"/>
+      <w:r>
+        <w:t xml:space="preserve"> gravida </w:t>
+      </w:r>
+      <w:proofErr w:type="spellStart"/>
+      <w:r>
+        <w:t>lectus</w:t>
+      </w:r>
+      <w:proofErr w:type="spellEnd"/>
+      <w:r>
+        <w:t xml:space="preserve"> magna, id pharetra ante </w:t>
+      </w:r>
+      <w:proofErr w:type="spellStart"/>
+      <w:r>
+        <w:t>luctus</w:t>
+      </w:r>
+      <w:proofErr w:type="spellEnd"/>
+      <w:r>
+        <w:t xml:space="preserve"> vel.</w:t>
       </w:r>
     </w:p>
     <w:p/>
@@ -31,7 +194,167 @@
     </w:p>
     <w:p>
       <w:r>
-        <w:t>Lorem ipsum dolor sit amet, consectetur adipiscing elit. Nunc a consectetur lacus. Ut iaculis quis magna id lacinia. Duis luctus vulputate dolor sed placerat. Sed dictum enim vel gravida maximus. Donec gravida lectus magna, id pharetra ante luctus vel.</w:t>
+        <w:t xml:space="preserve">Lorem ipsum dolor sit </w:t>
+      </w:r>
+      <w:proofErr w:type="spellStart"/>
+      <w:r>
+        <w:t>amet</w:t>
+      </w:r>
+      <w:proofErr w:type="spellEnd"/>
+      <w:r>
+        <w:t xml:space="preserve">, </w:t>
+      </w:r>
+      <w:proofErr w:type="spellStart"/>
+      <w:r>
+        <w:t>consectetur</w:t>
+      </w:r>
+      <w:proofErr w:type="spellEnd"/>
+      <w:r>
+        <w:t xml:space="preserve"> </w:t>
+      </w:r>
+      <w:proofErr w:type="spellStart"/>
+      <w:r>
+        <w:t>adipiscing</w:t>
+      </w:r>
+      <w:proofErr w:type="spellEnd"/>
+      <w:r>
+        <w:t xml:space="preserve"> </w:t>
+      </w:r>
+      <w:proofErr w:type="spellStart"/>
+      <w:r>
+        <w:t>elit</w:t>
+      </w:r>
+      <w:proofErr w:type="spellEnd"/>
+      <w:r>
+        <w:t xml:space="preserve">. Nunc a </w:t>
+      </w:r>
+      <w:proofErr w:type="spellStart"/>
+      <w:r>
+        <w:t>consectetur</w:t>
+      </w:r>
+      <w:proofErr w:type="spellEnd"/>
+      <w:r>
+        <w:t xml:space="preserve"> lacus. </w:t>
+      </w:r>
+      <w:proofErr w:type="spellStart"/>
+      <w:r>
+        <w:t>Ut</w:t>
+      </w:r>
+      <w:proofErr w:type="spellEnd"/>
+      <w:r>
+        <w:t xml:space="preserve"> </w:t>
+      </w:r>
+      <w:proofErr w:type="spellStart"/>
+      <w:r>
+        <w:t>iaculis</w:t>
+      </w:r>
+      <w:proofErr w:type="spellEnd"/>
+      <w:r>
+        <w:t xml:space="preserve"> </w:t>
+      </w:r>
+      <w:proofErr w:type="spellStart"/>
+      <w:r>
+        <w:t>quis</w:t>
+      </w:r>
+      <w:proofErr w:type="spellEnd"/>
+      <w:r>
+        <w:t xml:space="preserve"> magna id </w:t>
+      </w:r>
+      <w:proofErr w:type="spellStart"/>
+      <w:r>
+        <w:t>lacinia</w:t>
+      </w:r>
+      <w:proofErr w:type="spellEnd"/>
+      <w:r>
+        <w:t xml:space="preserve">. </w:t>
+      </w:r>
+      <w:proofErr w:type="spellStart"/>
+      <w:r>
+        <w:t>Duis</w:t>
+      </w:r>
+      <w:proofErr w:type="spellEnd"/>
+      <w:r>
+        <w:t xml:space="preserve"> </w:t>
+      </w:r>
+      <w:proofErr w:type="spellStart"/>
+      <w:r>
+        <w:t>luctus</w:t>
+      </w:r>
+      <w:proofErr w:type="spellEnd"/>
+      <w:r>
+        <w:t xml:space="preserve"> </w:t>
+      </w:r>
+      <w:proofErr w:type="spellStart"/>
+      <w:r>
+        <w:t>vulputate</w:t>
+      </w:r>
+      <w:proofErr w:type="spellEnd"/>
+      <w:r>
+        <w:t xml:space="preserve"> dolor </w:t>
+      </w:r>
+      <w:proofErr w:type="spellStart"/>
+      <w:r>
+        <w:t>sed</w:t>
+      </w:r>
+      <w:proofErr w:type="spellEnd"/>
+      <w:r>
+        <w:t xml:space="preserve"> </w:t>
+      </w:r>
+      <w:proofErr w:type="spellStart"/>
+      <w:r>
+        <w:t>placerat</w:t>
+      </w:r>
+      <w:proofErr w:type="spellEnd"/>
+      <w:r>
+        <w:t xml:space="preserve">. </w:t>
+      </w:r>
+      <w:proofErr w:type="spellStart"/>
+      <w:r>
+        <w:t>Sed</w:t>
+      </w:r>
+      <w:proofErr w:type="spellEnd"/>
+      <w:r>
+        <w:t xml:space="preserve"> dictum </w:t>
+      </w:r>
+      <w:proofErr w:type="spellStart"/>
+      <w:r>
+        <w:t>enim</w:t>
+      </w:r>
+      <w:proofErr w:type="spellEnd"/>
+      <w:r>
+        <w:t xml:space="preserve"> </w:t>
+      </w:r>
+      <w:proofErr w:type="spellStart"/>
+      <w:r>
+        <w:t>vel</w:t>
+      </w:r>
+      <w:proofErr w:type="spellEnd"/>
+      <w:r>
+        <w:t xml:space="preserve"> gravida maximus. </w:t>
+      </w:r>
+      <w:proofErr w:type="spellStart"/>
+      <w:r>
+        <w:t>Donec</w:t>
+      </w:r>
+      <w:proofErr w:type="spellEnd"/>
+      <w:r>
+        <w:t xml:space="preserve"> gravida </w:t>
+      </w:r>
+      <w:proofErr w:type="spellStart"/>
+      <w:r>
+        <w:t>lectus</w:t>
+      </w:r>
+      <w:proofErr w:type="spellEnd"/>
+      <w:r>
+        <w:t xml:space="preserve"> magna, id pharetra ante </w:t>
+      </w:r>
+      <w:proofErr w:type="spellStart"/>
+      <w:r>
+        <w:t>luctus</w:t>
+      </w:r>
+      <w:proofErr w:type="spellEnd"/>
+      <w:r>
+        <w:t xml:space="preserve"> vel.</w:t>
       </w:r>
     </w:p>
     <w:p>
@@ -49,7 +372,167 @@
     </w:p>
     <w:p>
       <w:r>
-        <w:t>Lorem ipsum dolor sit amet, consectetur adipiscing elit. Nunc a consectetur lacus. Ut iaculis quis magna id lacinia. Duis luctus vulputate dolor sed placerat. Sed dictum enim vel gravida maximus. Donec gravida lectus magna, id pharetra ante luctus vel.</w:t>
+        <w:t xml:space="preserve">Lorem ipsum dolor sit </w:t>
+      </w:r>
+      <w:proofErr w:type="spellStart"/>
+      <w:r>
+        <w:t>amet</w:t>
+      </w:r>
+      <w:proofErr w:type="spellEnd"/>
+      <w:r>
+        <w:t xml:space="preserve">, </w:t>
+      </w:r>
+      <w:proofErr w:type="spellStart"/>
+      <w:r>
+        <w:t>consectetur</w:t>
+      </w:r>
+      <w:proofErr w:type="spellEnd"/>
+      <w:r>
+        <w:t xml:space="preserve"> </w:t>
+      </w:r>
+      <w:proofErr w:type="spellStart"/>
+      <w:r>
+        <w:t>adipiscing</w:t>
+      </w:r>
+      <w:proofErr w:type="spellEnd"/>
+      <w:r>
+        <w:t xml:space="preserve"> </w:t>
+      </w:r>
+      <w:proofErr w:type="spellStart"/>
+      <w:r>
+        <w:t>elit</w:t>
+      </w:r>
+      <w:proofErr w:type="spellEnd"/>
+      <w:r>
+        <w:t xml:space="preserve">. Nunc a </w:t>
+      </w:r>
+      <w:proofErr w:type="spellStart"/>
+      <w:r>
+        <w:t>consectetur</w:t>
+      </w:r>
+      <w:proofErr w:type="spellEnd"/>
+      <w:r>
+        <w:t xml:space="preserve"> lacus. </w:t>
+      </w:r>
+      <w:proofErr w:type="spellStart"/>
+      <w:r>
+        <w:t>Ut</w:t>
+      </w:r>
+      <w:proofErr w:type="spellEnd"/>
+      <w:r>
+        <w:t xml:space="preserve"> </w:t>
+      </w:r>
+      <w:proofErr w:type="spellStart"/>
+      <w:r>
+        <w:t>iaculis</w:t>
+      </w:r>
+      <w:proofErr w:type="spellEnd"/>
+      <w:r>
+        <w:t xml:space="preserve"> </w:t>
+      </w:r>
+      <w:proofErr w:type="spellStart"/>
+      <w:r>
+        <w:t>quis</w:t>
+      </w:r>
+      <w:proofErr w:type="spellEnd"/>
+      <w:r>
+        <w:t xml:space="preserve"> magna id </w:t>
+      </w:r>
+      <w:proofErr w:type="spellStart"/>
+      <w:r>
+        <w:t>lacinia</w:t>
+      </w:r>
+      <w:proofErr w:type="spellEnd"/>
+      <w:r>
+        <w:t xml:space="preserve">. </w:t>
+      </w:r>
+      <w:proofErr w:type="spellStart"/>
+      <w:r>
+        <w:t>Duis</w:t>
+      </w:r>
+      <w:proofErr w:type="spellEnd"/>
+      <w:r>
+        <w:t xml:space="preserve"> </w:t>
+      </w:r>
+      <w:proofErr w:type="spellStart"/>
+      <w:r>
+        <w:t>luctus</w:t>
+      </w:r>
+      <w:proofErr w:type="spellEnd"/>
+      <w:r>
+        <w:t xml:space="preserve"> </w:t>
+      </w:r>
+      <w:proofErr w:type="spellStart"/>
+      <w:r>
+        <w:t>vulputate</w:t>
+      </w:r>
+      <w:proofErr w:type="spellEnd"/>
+      <w:r>
+        <w:t xml:space="preserve"> dolor </w:t>
+      </w:r>
+      <w:proofErr w:type="spellStart"/>
+      <w:r>
+        <w:t>sed</w:t>
+      </w:r>
+      <w:proofErr w:type="spellEnd"/>
+      <w:r>
+        <w:t xml:space="preserve"> </w:t>
+      </w:r>
+      <w:proofErr w:type="spellStart"/>
+      <w:r>
+        <w:t>placerat</w:t>
+      </w:r>
+      <w:proofErr w:type="spellEnd"/>
+      <w:r>
+        <w:t xml:space="preserve">. </w:t>
+      </w:r>
+      <w:proofErr w:type="spellStart"/>
+      <w:r>
+        <w:t>Sed</w:t>
+      </w:r>
+      <w:proofErr w:type="spellEnd"/>
+      <w:r>
+        <w:t xml:space="preserve"> dictum </w:t>
+      </w:r>
+      <w:proofErr w:type="spellStart"/>
+      <w:r>
+        <w:t>enim</w:t>
+      </w:r>
+      <w:proofErr w:type="spellEnd"/>
+      <w:r>
+        <w:t xml:space="preserve"> </w:t>
+      </w:r>
+      <w:proofErr w:type="spellStart"/>
+      <w:r>
+        <w:t>vel</w:t>
+      </w:r>
+      <w:proofErr w:type="spellEnd"/>
+      <w:r>
+        <w:t xml:space="preserve"> gravida maximus. </w:t>
+      </w:r>
+      <w:proofErr w:type="spellStart"/>
+      <w:r>
+        <w:t>Donec</w:t>
+      </w:r>
+      <w:proofErr w:type="spellEnd"/>
+      <w:r>
+        <w:t xml:space="preserve"> gravida </w:t>
+      </w:r>
+      <w:proofErr w:type="spellStart"/>
+      <w:r>
+        <w:t>lectus</w:t>
+      </w:r>
+      <w:proofErr w:type="spellEnd"/>
+      <w:r>
+        <w:t xml:space="preserve"> magna, id pharetra ante </w:t>
+      </w:r>
+      <w:proofErr w:type="spellStart"/>
+      <w:r>
+        <w:t>luctus</w:t>
+      </w:r>
+      <w:proofErr w:type="spellEnd"/>
+      <w:r>
+        <w:t xml:space="preserve"> vel.</w:t>
       </w:r>
     </w:p>
     <w:p/>
